--- a/document/REVISI BUKU/HALAMAN PENGESAHAN.docx
+++ b/document/REVISI BUKU/HALAMAN PENGESAHAN.docx
@@ -1412,37 +1412,39 @@
           <w:szCs w:val="24"/>
           <w:lang w:eastAsia="en-ID"/>
         </w:rPr>
+        <w:t xml:space="preserve">       </w:t>
+      </w:r>
+      <w:proofErr w:type="gramStart"/>
+      <w:r>
+        <w:rPr>
+          <w:rFonts w:ascii="Times New Roman" w:eastAsia="Times New Roman" w:hAnsi="Times New Roman" w:cs="Times New Roman"/>
+          <w:color w:val="000000"/>
+          <w:sz w:val="24"/>
+          <w:szCs w:val="24"/>
+          <w:lang w:eastAsia="en-ID"/>
+        </w:rPr>
+        <w:t xml:space="preserve">   </w:t>
+      </w:r>
+      <w:r>
+        <w:rPr>
+          <w:rFonts w:ascii="Times New Roman" w:eastAsia="Times New Roman" w:hAnsi="Times New Roman" w:cs="Times New Roman"/>
+          <w:color w:val="000000"/>
+          <w:sz w:val="24"/>
+          <w:szCs w:val="24"/>
+          <w:lang w:eastAsia="en-ID"/>
+        </w:rPr>
         <w:t>(</w:t>
       </w:r>
-      <w:r>
-        <w:rPr>
-          <w:rFonts w:ascii="Times New Roman" w:eastAsia="Times New Roman" w:hAnsi="Times New Roman" w:cs="Times New Roman"/>
-          <w:color w:val="000000"/>
-          <w:sz w:val="24"/>
-          <w:szCs w:val="24"/>
-          <w:lang w:eastAsia="en-ID"/>
-        </w:rPr>
-        <w:t>.</w:t>
-      </w:r>
-      <w:r>
-        <w:rPr>
-          <w:rFonts w:ascii="Times New Roman" w:eastAsia="Times New Roman" w:hAnsi="Times New Roman" w:cs="Times New Roman"/>
-          <w:color w:val="000000"/>
-          <w:sz w:val="24"/>
-          <w:szCs w:val="24"/>
-          <w:lang w:eastAsia="en-ID"/>
-        </w:rPr>
-        <w:t>………………</w:t>
-      </w:r>
-      <w:r>
-        <w:rPr>
-          <w:rFonts w:ascii="Times New Roman" w:eastAsia="Times New Roman" w:hAnsi="Times New Roman" w:cs="Times New Roman"/>
-          <w:color w:val="000000"/>
-          <w:sz w:val="24"/>
-          <w:szCs w:val="24"/>
-          <w:lang w:eastAsia="en-ID"/>
-        </w:rPr>
-        <w:t>….</w:t>
+      <w:proofErr w:type="gramEnd"/>
+      <w:r>
+        <w:rPr>
+          <w:rFonts w:ascii="Times New Roman" w:eastAsia="Times New Roman" w:hAnsi="Times New Roman" w:cs="Times New Roman"/>
+          <w:color w:val="000000"/>
+          <w:sz w:val="24"/>
+          <w:szCs w:val="24"/>
+          <w:lang w:eastAsia="en-ID"/>
+        </w:rPr>
+        <w:t xml:space="preserve">                      </w:t>
       </w:r>
       <w:r>
         <w:rPr>
@@ -1469,6 +1471,7 @@
     <w:p>
       <w:pPr>
         <w:spacing w:after="0" w:line="240" w:lineRule="auto"/>
+        <w:ind w:left="1985" w:hanging="1985"/>
         <w:rPr>
           <w:rFonts w:ascii="Times New Roman" w:eastAsia="Times New Roman" w:hAnsi="Times New Roman" w:cs="Times New Roman"/>
           <w:sz w:val="24"/>
@@ -1560,17 +1563,44 @@
           <w:sz w:val="24"/>
           <w:szCs w:val="24"/>
         </w:rPr>
-        <w:t xml:space="preserve">   (</w:t>
-      </w:r>
-      <w:r>
-        <w:rPr>
-          <w:rFonts w:ascii="Times New Roman" w:eastAsia="Times New Roman" w:hAnsi="Times New Roman" w:cs="Times New Roman"/>
-          <w:color w:val="000000"/>
-          <w:sz w:val="24"/>
-          <w:szCs w:val="24"/>
-          <w:lang w:eastAsia="en-ID"/>
-        </w:rPr>
-        <w:t>…………………...</w:t>
+        <w:t xml:space="preserve">   </w:t>
+      </w:r>
+      <w:r>
+        <w:rPr>
+          <w:rFonts w:ascii="Times New Roman" w:hAnsi="Times New Roman" w:cs="Times New Roman"/>
+          <w:sz w:val="24"/>
+          <w:szCs w:val="24"/>
+        </w:rPr>
+        <w:t xml:space="preserve">       </w:t>
+      </w:r>
+      <w:proofErr w:type="gramStart"/>
+      <w:r>
+        <w:rPr>
+          <w:rFonts w:ascii="Times New Roman" w:hAnsi="Times New Roman" w:cs="Times New Roman"/>
+          <w:sz w:val="24"/>
+          <w:szCs w:val="24"/>
+        </w:rPr>
+        <w:t xml:space="preserve">   </w:t>
+      </w:r>
+      <w:r>
+        <w:rPr>
+          <w:rFonts w:ascii="Times New Roman" w:hAnsi="Times New Roman" w:cs="Times New Roman"/>
+          <w:sz w:val="24"/>
+          <w:szCs w:val="24"/>
+        </w:rPr>
+        <w:t>(</w:t>
+      </w:r>
+      <w:proofErr w:type="gramEnd"/>
+      <w:r>
+        <w:rPr>
+          <w:rFonts w:ascii="Times New Roman" w:eastAsia="Times New Roman" w:hAnsi="Times New Roman" w:cs="Times New Roman"/>
+          <w:color w:val="000000"/>
+          <w:sz w:val="24"/>
+          <w:szCs w:val="24"/>
+          <w:lang w:eastAsia="en-ID"/>
+        </w:rPr>
+        <w:tab/>
+        <w:t xml:space="preserve">                     </w:t>
       </w:r>
       <w:r>
         <w:rPr>
@@ -1624,8 +1654,20 @@
           <w:szCs w:val="24"/>
           <w:lang w:eastAsia="en-ID"/>
         </w:rPr>
-        <w:t xml:space="preserve"> Tim Penguji</w:t>
-      </w:r>
+        <w:t xml:space="preserve"> Tim </w:t>
+      </w:r>
+      <w:proofErr w:type="spellStart"/>
+      <w:r>
+        <w:rPr>
+          <w:rFonts w:ascii="Times New Roman" w:eastAsia="Times New Roman" w:hAnsi="Times New Roman" w:cs="Times New Roman"/>
+          <w:color w:val="000000"/>
+          <w:sz w:val="24"/>
+          <w:szCs w:val="24"/>
+          <w:lang w:eastAsia="en-ID"/>
+        </w:rPr>
+        <w:t>Penguji</w:t>
+      </w:r>
+      <w:proofErr w:type="spellEnd"/>
       <w:r>
         <w:rPr>
           <w:rFonts w:ascii="Times New Roman" w:eastAsia="Times New Roman" w:hAnsi="Times New Roman" w:cs="Times New Roman"/>
@@ -1694,37 +1736,59 @@
           <w:szCs w:val="24"/>
           <w:lang w:eastAsia="en-ID"/>
         </w:rPr>
-        <w:tab/>
-      </w:r>
-      <w:r>
-        <w:rPr>
-          <w:rFonts w:ascii="Times New Roman" w:eastAsia="Times New Roman" w:hAnsi="Times New Roman" w:cs="Times New Roman"/>
-          <w:color w:val="000000"/>
-          <w:sz w:val="24"/>
-          <w:szCs w:val="24"/>
-          <w:lang w:eastAsia="en-ID"/>
-        </w:rPr>
-        <w:t>(..................</w:t>
-      </w:r>
-      <w:r>
-        <w:rPr>
-          <w:rFonts w:ascii="Times New Roman" w:eastAsia="Times New Roman" w:hAnsi="Times New Roman" w:cs="Times New Roman"/>
-          <w:color w:val="000000"/>
-          <w:sz w:val="24"/>
-          <w:szCs w:val="24"/>
-          <w:lang w:eastAsia="en-ID"/>
-        </w:rPr>
-        <w:t>..</w:t>
-      </w:r>
-      <w:r>
-        <w:rPr>
-          <w:rFonts w:ascii="Times New Roman" w:eastAsia="Times New Roman" w:hAnsi="Times New Roman" w:cs="Times New Roman"/>
-          <w:color w:val="000000"/>
-          <w:sz w:val="24"/>
-          <w:szCs w:val="24"/>
-          <w:lang w:eastAsia="en-ID"/>
-        </w:rPr>
-        <w:t>...........</w:t>
+        <w:t xml:space="preserve"> </w:t>
+      </w:r>
+      <w:r>
+        <w:rPr>
+          <w:rFonts w:ascii="Times New Roman" w:eastAsia="Times New Roman" w:hAnsi="Times New Roman" w:cs="Times New Roman"/>
+          <w:color w:val="000000"/>
+          <w:sz w:val="24"/>
+          <w:szCs w:val="24"/>
+          <w:lang w:eastAsia="en-ID"/>
+        </w:rPr>
+        <w:tab/>
+      </w:r>
+      <w:r>
+        <w:rPr>
+          <w:rFonts w:ascii="Times New Roman" w:eastAsia="Times New Roman" w:hAnsi="Times New Roman" w:cs="Times New Roman"/>
+          <w:color w:val="000000"/>
+          <w:sz w:val="24"/>
+          <w:szCs w:val="24"/>
+          <w:lang w:eastAsia="en-ID"/>
+        </w:rPr>
+        <w:t xml:space="preserve">       </w:t>
+      </w:r>
+      <w:proofErr w:type="gramStart"/>
+      <w:r>
+        <w:rPr>
+          <w:rFonts w:ascii="Times New Roman" w:eastAsia="Times New Roman" w:hAnsi="Times New Roman" w:cs="Times New Roman"/>
+          <w:color w:val="000000"/>
+          <w:sz w:val="24"/>
+          <w:szCs w:val="24"/>
+          <w:lang w:eastAsia="en-ID"/>
+        </w:rPr>
+        <w:t xml:space="preserve">   </w:t>
+      </w:r>
+      <w:r>
+        <w:rPr>
+          <w:rFonts w:ascii="Times New Roman" w:eastAsia="Times New Roman" w:hAnsi="Times New Roman" w:cs="Times New Roman"/>
+          <w:color w:val="000000"/>
+          <w:sz w:val="24"/>
+          <w:szCs w:val="24"/>
+          <w:lang w:eastAsia="en-ID"/>
+        </w:rPr>
+        <w:t>(</w:t>
+      </w:r>
+      <w:proofErr w:type="gramEnd"/>
+      <w:r>
+        <w:rPr>
+          <w:rFonts w:ascii="Times New Roman" w:eastAsia="Times New Roman" w:hAnsi="Times New Roman" w:cs="Times New Roman"/>
+          <w:color w:val="000000"/>
+          <w:sz w:val="24"/>
+          <w:szCs w:val="24"/>
+          <w:lang w:eastAsia="en-ID"/>
+        </w:rPr>
+        <w:t xml:space="preserve">                      </w:t>
       </w:r>
       <w:r>
         <w:rPr>
@@ -1747,8 +1811,15 @@
           <w:lang w:eastAsia="en-ID"/>
         </w:rPr>
       </w:pPr>
-      <w:bookmarkStart w:id="0" w:name="_GoBack"/>
-      <w:bookmarkEnd w:id="0"/>
+      <w:r>
+        <w:rPr>
+          <w:rFonts w:ascii="Times New Roman" w:eastAsia="Times New Roman" w:hAnsi="Times New Roman" w:cs="Times New Roman"/>
+          <w:sz w:val="24"/>
+          <w:szCs w:val="24"/>
+          <w:lang w:eastAsia="en-ID"/>
+        </w:rPr>
+        <w:t xml:space="preserve"> </w:t>
+      </w:r>
     </w:p>
     <w:p>
       <w:pPr>
@@ -1814,17 +1885,26 @@
           <w:lang w:eastAsia="en-ID"/>
         </w:rPr>
         <w:tab/>
-        <w:t xml:space="preserve">: </w:t>
-      </w:r>
-      <w:r>
-        <w:rPr>
-          <w:rFonts w:ascii="Times New Roman" w:eastAsia="Times New Roman" w:hAnsi="Times New Roman" w:cs="Times New Roman"/>
-          <w:color w:val="000000"/>
-          <w:sz w:val="24"/>
-          <w:szCs w:val="24"/>
-          <w:lang w:eastAsia="en-ID"/>
-        </w:rPr>
-        <w:t xml:space="preserve">Mohammad Farid </w:t>
+      </w:r>
+      <w:r>
+        <w:rPr>
+          <w:rFonts w:ascii="Times New Roman" w:eastAsia="Times New Roman" w:hAnsi="Times New Roman" w:cs="Times New Roman"/>
+          <w:color w:val="000000"/>
+          <w:sz w:val="24"/>
+          <w:szCs w:val="24"/>
+          <w:lang w:eastAsia="en-ID"/>
+        </w:rPr>
+        <w:t>: M.</w:t>
+      </w:r>
+      <w:r>
+        <w:rPr>
+          <w:rFonts w:ascii="Times New Roman" w:eastAsia="Times New Roman" w:hAnsi="Times New Roman" w:cs="Times New Roman"/>
+          <w:color w:val="000000"/>
+          <w:sz w:val="24"/>
+          <w:szCs w:val="24"/>
+          <w:lang w:eastAsia="en-ID"/>
+        </w:rPr>
+        <w:t xml:space="preserve"> Farid </w:t>
       </w:r>
       <w:proofErr w:type="spellStart"/>
       <w:r>
@@ -1902,170 +1982,70 @@
           <w:szCs w:val="24"/>
           <w:lang w:eastAsia="en-ID"/>
         </w:rPr>
-        <w:t xml:space="preserve"> </w:t>
-      </w:r>
-      <w:r>
-        <w:rPr>
-          <w:rFonts w:ascii="Times New Roman" w:eastAsia="Times New Roman" w:hAnsi="Times New Roman" w:cs="Times New Roman"/>
-          <w:color w:val="000000"/>
-          <w:sz w:val="24"/>
-          <w:szCs w:val="24"/>
-          <w:lang w:eastAsia="en-ID"/>
-        </w:rPr>
-        <w:tab/>
-      </w:r>
-      <w:r>
-        <w:rPr>
-          <w:rFonts w:ascii="Times New Roman" w:eastAsia="Times New Roman" w:hAnsi="Times New Roman" w:cs="Times New Roman"/>
-          <w:color w:val="000000"/>
-          <w:sz w:val="24"/>
-          <w:szCs w:val="24"/>
-          <w:lang w:eastAsia="en-ID"/>
-        </w:rPr>
-        <w:tab/>
-      </w:r>
-      <w:r>
-        <w:rPr>
-          <w:rFonts w:ascii="Times New Roman" w:eastAsia="Times New Roman" w:hAnsi="Times New Roman" w:cs="Times New Roman"/>
-          <w:color w:val="000000"/>
-          <w:sz w:val="24"/>
-          <w:szCs w:val="24"/>
-          <w:lang w:eastAsia="en-ID"/>
-        </w:rPr>
-        <w:tab/>
-      </w:r>
-      <w:r>
-        <w:rPr>
-          <w:rFonts w:ascii="Times New Roman" w:eastAsia="Times New Roman" w:hAnsi="Times New Roman" w:cs="Times New Roman"/>
-          <w:color w:val="000000"/>
-          <w:sz w:val="24"/>
-          <w:szCs w:val="24"/>
-          <w:lang w:eastAsia="en-ID"/>
-        </w:rPr>
-        <w:tab/>
-      </w:r>
-      <w:r>
-        <w:rPr>
-          <w:rFonts w:ascii="Times New Roman" w:eastAsia="Times New Roman" w:hAnsi="Times New Roman" w:cs="Times New Roman"/>
-          <w:color w:val="000000"/>
-          <w:sz w:val="24"/>
-          <w:szCs w:val="24"/>
-          <w:lang w:eastAsia="en-ID"/>
-        </w:rPr>
-        <w:tab/>
-      </w:r>
-      <w:r>
-        <w:rPr>
-          <w:rFonts w:ascii="Times New Roman" w:eastAsia="Times New Roman" w:hAnsi="Times New Roman" w:cs="Times New Roman"/>
-          <w:color w:val="000000"/>
-          <w:sz w:val="24"/>
-          <w:szCs w:val="24"/>
-          <w:lang w:eastAsia="en-ID"/>
-        </w:rPr>
-        <w:tab/>
-      </w:r>
-      <w:r>
-        <w:rPr>
-          <w:rFonts w:ascii="Times New Roman" w:eastAsia="Times New Roman" w:hAnsi="Times New Roman" w:cs="Times New Roman"/>
-          <w:color w:val="000000"/>
-          <w:sz w:val="24"/>
-          <w:szCs w:val="24"/>
-          <w:lang w:eastAsia="en-ID"/>
-        </w:rPr>
-        <w:tab/>
-      </w:r>
-      <w:r>
-        <w:rPr>
-          <w:rFonts w:ascii="Times New Roman" w:eastAsia="Times New Roman" w:hAnsi="Times New Roman" w:cs="Times New Roman"/>
-          <w:color w:val="000000"/>
-          <w:sz w:val="24"/>
-          <w:szCs w:val="24"/>
-          <w:lang w:eastAsia="en-ID"/>
-        </w:rPr>
-        <w:tab/>
-      </w:r>
-      <w:r>
-        <w:rPr>
-          <w:rFonts w:ascii="Times New Roman" w:eastAsia="Times New Roman" w:hAnsi="Times New Roman" w:cs="Times New Roman"/>
-          <w:color w:val="000000"/>
-          <w:sz w:val="24"/>
-          <w:szCs w:val="24"/>
-          <w:lang w:eastAsia="en-ID"/>
-        </w:rPr>
-        <w:tab/>
-      </w:r>
-    </w:p>
-    <w:p>
-      <w:pPr>
-        <w:spacing w:after="0" w:line="240" w:lineRule="auto"/>
-        <w:ind w:left="5040" w:firstLine="720"/>
-        <w:rPr>
-          <w:rFonts w:ascii="Times New Roman" w:eastAsia="Times New Roman" w:hAnsi="Times New Roman" w:cs="Times New Roman"/>
-          <w:sz w:val="24"/>
-          <w:szCs w:val="24"/>
-          <w:lang w:eastAsia="en-ID"/>
-        </w:rPr>
-      </w:pPr>
-      <w:r>
-        <w:rPr>
-          <w:rFonts w:ascii="Times New Roman" w:eastAsia="Times New Roman" w:hAnsi="Times New Roman" w:cs="Times New Roman"/>
-          <w:color w:val="000000"/>
-          <w:sz w:val="24"/>
-          <w:szCs w:val="24"/>
-          <w:lang w:eastAsia="en-ID"/>
-        </w:rPr>
-        <w:t>(</w:t>
-      </w:r>
-      <w:r>
-        <w:rPr>
-          <w:rFonts w:ascii="Times New Roman" w:eastAsia="Times New Roman" w:hAnsi="Times New Roman" w:cs="Times New Roman"/>
-          <w:color w:val="000000"/>
-          <w:sz w:val="24"/>
-          <w:szCs w:val="24"/>
-          <w:lang w:eastAsia="en-ID"/>
-        </w:rPr>
-        <w:t>.</w:t>
-      </w:r>
-      <w:r>
-        <w:rPr>
-          <w:rFonts w:ascii="Times New Roman" w:eastAsia="Times New Roman" w:hAnsi="Times New Roman" w:cs="Times New Roman"/>
-          <w:color w:val="000000"/>
-          <w:sz w:val="24"/>
-          <w:szCs w:val="24"/>
-          <w:lang w:eastAsia="en-ID"/>
-        </w:rPr>
-        <w:t>..................</w:t>
-      </w:r>
-      <w:r>
-        <w:rPr>
-          <w:rFonts w:ascii="Times New Roman" w:eastAsia="Times New Roman" w:hAnsi="Times New Roman" w:cs="Times New Roman"/>
-          <w:color w:val="000000"/>
-          <w:sz w:val="24"/>
-          <w:szCs w:val="24"/>
-          <w:lang w:eastAsia="en-ID"/>
-        </w:rPr>
-        <w:t>.</w:t>
-      </w:r>
-      <w:r>
-        <w:rPr>
-          <w:rFonts w:ascii="Times New Roman" w:eastAsia="Times New Roman" w:hAnsi="Times New Roman" w:cs="Times New Roman"/>
-          <w:color w:val="000000"/>
-          <w:sz w:val="24"/>
-          <w:szCs w:val="24"/>
-          <w:lang w:eastAsia="en-ID"/>
-        </w:rPr>
-        <w:t>...........</w:t>
-      </w:r>
-      <w:r>
-        <w:rPr>
-          <w:rFonts w:ascii="Times New Roman" w:eastAsia="Times New Roman" w:hAnsi="Times New Roman" w:cs="Times New Roman"/>
-          <w:color w:val="000000"/>
-          <w:sz w:val="24"/>
-          <w:szCs w:val="24"/>
-          <w:lang w:eastAsia="en-ID"/>
-        </w:rPr>
-        <w:t>) </w:t>
-      </w:r>
+        <w:t>(                      )</w:t>
+      </w:r>
+      <w:r>
+        <w:rPr>
+          <w:rFonts w:ascii="Times New Roman" w:eastAsia="Times New Roman" w:hAnsi="Times New Roman" w:cs="Times New Roman"/>
+          <w:color w:val="000000"/>
+          <w:sz w:val="24"/>
+          <w:szCs w:val="24"/>
+          <w:lang w:eastAsia="en-ID"/>
+        </w:rPr>
+        <w:tab/>
+      </w:r>
+      <w:r>
+        <w:rPr>
+          <w:rFonts w:ascii="Times New Roman" w:eastAsia="Times New Roman" w:hAnsi="Times New Roman" w:cs="Times New Roman"/>
+          <w:color w:val="000000"/>
+          <w:sz w:val="24"/>
+          <w:szCs w:val="24"/>
+          <w:lang w:eastAsia="en-ID"/>
+        </w:rPr>
+        <w:tab/>
+      </w:r>
+      <w:r>
+        <w:rPr>
+          <w:rFonts w:ascii="Times New Roman" w:eastAsia="Times New Roman" w:hAnsi="Times New Roman" w:cs="Times New Roman"/>
+          <w:color w:val="000000"/>
+          <w:sz w:val="24"/>
+          <w:szCs w:val="24"/>
+          <w:lang w:eastAsia="en-ID"/>
+        </w:rPr>
+        <w:tab/>
+      </w:r>
+      <w:r>
+        <w:rPr>
+          <w:rFonts w:ascii="Times New Roman" w:eastAsia="Times New Roman" w:hAnsi="Times New Roman" w:cs="Times New Roman"/>
+          <w:color w:val="000000"/>
+          <w:sz w:val="24"/>
+          <w:szCs w:val="24"/>
+          <w:lang w:eastAsia="en-ID"/>
+        </w:rPr>
+        <w:tab/>
+      </w:r>
+      <w:r>
+        <w:rPr>
+          <w:rFonts w:ascii="Times New Roman" w:eastAsia="Times New Roman" w:hAnsi="Times New Roman" w:cs="Times New Roman"/>
+          <w:color w:val="000000"/>
+          <w:sz w:val="24"/>
+          <w:szCs w:val="24"/>
+          <w:lang w:eastAsia="en-ID"/>
+        </w:rPr>
+        <w:tab/>
+      </w:r>
+      <w:r>
+        <w:rPr>
+          <w:rFonts w:ascii="Times New Roman" w:eastAsia="Times New Roman" w:hAnsi="Times New Roman" w:cs="Times New Roman"/>
+          <w:color w:val="000000"/>
+          <w:sz w:val="24"/>
+          <w:szCs w:val="24"/>
+          <w:lang w:eastAsia="en-ID"/>
+        </w:rPr>
+        <w:tab/>
+      </w:r>
+      <w:bookmarkStart w:id="0" w:name="_GoBack"/>
+      <w:bookmarkEnd w:id="0"/>
     </w:p>
     <w:p>
       <w:pPr>
@@ -2701,6 +2681,35 @@
     <w:pPr>
       <w:pStyle w:val="Header"/>
     </w:pPr>
+    <w:r>
+      <w:rPr>
+        <w:noProof/>
+      </w:rPr>
+      <w:pict w14:anchorId="500DAB5D">
+        <v:shapetype id="_x0000_t75" coordsize="21600,21600" o:spt="75" o:preferrelative="t" path="m@4@5l@4@11@9@11@9@5xe" filled="f" stroked="f">
+          <v:stroke joinstyle="miter"/>
+          <v:formulas>
+            <v:f eqn="if lineDrawn pixelLineWidth 0"/>
+            <v:f eqn="sum @0 1 0"/>
+            <v:f eqn="sum 0 0 @1"/>
+            <v:f eqn="prod @2 1 2"/>
+            <v:f eqn="prod @3 21600 pixelWidth"/>
+            <v:f eqn="prod @3 21600 pixelHeight"/>
+            <v:f eqn="sum @0 0 1"/>
+            <v:f eqn="prod @6 1 2"/>
+            <v:f eqn="prod @7 21600 pixelWidth"/>
+            <v:f eqn="sum @8 21600 0"/>
+            <v:f eqn="prod @7 21600 pixelHeight"/>
+            <v:f eqn="sum @10 21600 0"/>
+          </v:formulas>
+          <v:path o:extrusionok="f" gradientshapeok="t" o:connecttype="rect"/>
+          <o:lock v:ext="edit" aspectratio="t"/>
+        </v:shapetype>
+        <v:shape id="WordPictureWatermark1363219" o:spid="_x0000_s2050" type="#_x0000_t75" style="position:absolute;margin-left:0;margin-top:0;width:396.7pt;height:514.9pt;z-index:-251657216;mso-position-horizontal:center;mso-position-horizontal-relative:margin;mso-position-vertical:center;mso-position-vertical-relative:margin" o:allowincell="f">
+          <v:imagedata r:id="rId1" o:title="Logo-Ubaya-untuk-Watermark-v.1" gain="19661f" blacklevel="22938f"/>
+        </v:shape>
+      </w:pict>
+    </w:r>
   </w:p>
 </w:hdr>
 </file>
@@ -2711,6 +2720,35 @@
     <w:pPr>
       <w:pStyle w:val="Header"/>
     </w:pPr>
+    <w:r>
+      <w:rPr>
+        <w:noProof/>
+      </w:rPr>
+      <w:pict w14:anchorId="7587AA18">
+        <v:shapetype id="_x0000_t75" coordsize="21600,21600" o:spt="75" o:preferrelative="t" path="m@4@5l@4@11@9@11@9@5xe" filled="f" stroked="f">
+          <v:stroke joinstyle="miter"/>
+          <v:formulas>
+            <v:f eqn="if lineDrawn pixelLineWidth 0"/>
+            <v:f eqn="sum @0 1 0"/>
+            <v:f eqn="sum 0 0 @1"/>
+            <v:f eqn="prod @2 1 2"/>
+            <v:f eqn="prod @3 21600 pixelWidth"/>
+            <v:f eqn="prod @3 21600 pixelHeight"/>
+            <v:f eqn="sum @0 0 1"/>
+            <v:f eqn="prod @6 1 2"/>
+            <v:f eqn="prod @7 21600 pixelWidth"/>
+            <v:f eqn="sum @8 21600 0"/>
+            <v:f eqn="prod @7 21600 pixelHeight"/>
+            <v:f eqn="sum @10 21600 0"/>
+          </v:formulas>
+          <v:path o:extrusionok="f" gradientshapeok="t" o:connecttype="rect"/>
+          <o:lock v:ext="edit" aspectratio="t"/>
+        </v:shapetype>
+        <v:shape id="WordPictureWatermark1363220" o:spid="_x0000_s2051" type="#_x0000_t75" style="position:absolute;margin-left:0;margin-top:0;width:396.7pt;height:514.9pt;z-index:-251656192;mso-position-horizontal:center;mso-position-horizontal-relative:margin;mso-position-vertical:center;mso-position-vertical-relative:margin" o:allowincell="f">
+          <v:imagedata r:id="rId1" o:title="Logo-Ubaya-untuk-Watermark-v.1" gain="19661f" blacklevel="22938f"/>
+        </v:shape>
+      </w:pict>
+    </w:r>
   </w:p>
 </w:hdr>
 </file>
@@ -2721,6 +2759,35 @@
     <w:pPr>
       <w:pStyle w:val="Header"/>
     </w:pPr>
+    <w:r>
+      <w:rPr>
+        <w:noProof/>
+      </w:rPr>
+      <w:pict w14:anchorId="7713CC5F">
+        <v:shapetype id="_x0000_t75" coordsize="21600,21600" o:spt="75" o:preferrelative="t" path="m@4@5l@4@11@9@11@9@5xe" filled="f" stroked="f">
+          <v:stroke joinstyle="miter"/>
+          <v:formulas>
+            <v:f eqn="if lineDrawn pixelLineWidth 0"/>
+            <v:f eqn="sum @0 1 0"/>
+            <v:f eqn="sum 0 0 @1"/>
+            <v:f eqn="prod @2 1 2"/>
+            <v:f eqn="prod @3 21600 pixelWidth"/>
+            <v:f eqn="prod @3 21600 pixelHeight"/>
+            <v:f eqn="sum @0 0 1"/>
+            <v:f eqn="prod @6 1 2"/>
+            <v:f eqn="prod @7 21600 pixelWidth"/>
+            <v:f eqn="sum @8 21600 0"/>
+            <v:f eqn="prod @7 21600 pixelHeight"/>
+            <v:f eqn="sum @10 21600 0"/>
+          </v:formulas>
+          <v:path o:extrusionok="f" gradientshapeok="t" o:connecttype="rect"/>
+          <o:lock v:ext="edit" aspectratio="t"/>
+        </v:shapetype>
+        <v:shape id="WordPictureWatermark1363218" o:spid="_x0000_s2049" type="#_x0000_t75" style="position:absolute;margin-left:0;margin-top:0;width:396.7pt;height:514.9pt;z-index:-251658240;mso-position-horizontal:center;mso-position-horizontal-relative:margin;mso-position-vertical:center;mso-position-vertical-relative:margin" o:allowincell="f">
+          <v:imagedata r:id="rId1" o:title="Logo-Ubaya-untuk-Watermark-v.1" gain="19661f" blacklevel="22938f"/>
+        </v:shape>
+      </w:pict>
+    </w:r>
   </w:p>
 </w:hdr>
 </file>

--- a/document/REVISI BUKU/HALAMAN PENGESAHAN.docx
+++ b/document/REVISI BUKU/HALAMAN PENGESAHAN.docx
@@ -643,6 +643,8 @@
           <w:lang w:eastAsia="en-ID"/>
         </w:rPr>
       </w:pPr>
+      <w:bookmarkStart w:id="0" w:name="_GoBack"/>
+      <w:bookmarkEnd w:id="0"/>
     </w:p>
     <w:p>
       <w:pPr>
@@ -2044,8 +2046,6 @@
         </w:rPr>
         <w:tab/>
       </w:r>
-      <w:bookmarkStart w:id="0" w:name="_GoBack"/>
-      <w:bookmarkEnd w:id="0"/>
     </w:p>
     <w:p>
       <w:pPr>
@@ -2105,7 +2105,7 @@
     <w:p>
       <w:pPr>
         <w:spacing w:after="0" w:line="240" w:lineRule="auto"/>
-        <w:ind w:left="5040" w:hanging="5182"/>
+        <w:ind w:left="4230" w:hanging="4230"/>
         <w:rPr>
           <w:rFonts w:ascii="Times New Roman" w:eastAsia="Times New Roman" w:hAnsi="Times New Roman" w:cs="Times New Roman"/>
           <w:sz w:val="24"/>
@@ -2335,6 +2335,104 @@
         </w:rPr>
         <w:t>(</w:t>
       </w:r>
+      <w:proofErr w:type="spellStart"/>
+      <w:r>
+        <w:rPr>
+          <w:rFonts w:ascii="Times New Roman" w:eastAsia="Times New Roman" w:hAnsi="Times New Roman" w:cs="Times New Roman"/>
+          <w:color w:val="000000"/>
+          <w:sz w:val="24"/>
+          <w:szCs w:val="24"/>
+          <w:lang w:eastAsia="en-ID"/>
+        </w:rPr>
+        <w:t>Dr.</w:t>
+      </w:r>
+      <w:proofErr w:type="spellEnd"/>
+      <w:r>
+        <w:rPr>
+          <w:rFonts w:ascii="Times New Roman" w:eastAsia="Times New Roman" w:hAnsi="Times New Roman" w:cs="Times New Roman"/>
+          <w:color w:val="000000"/>
+          <w:sz w:val="24"/>
+          <w:szCs w:val="24"/>
+          <w:lang w:eastAsia="en-ID"/>
+        </w:rPr>
+        <w:t xml:space="preserve"> Joko </w:t>
+      </w:r>
+      <w:proofErr w:type="spellStart"/>
+      <w:r>
+        <w:rPr>
+          <w:rFonts w:ascii="Times New Roman" w:eastAsia="Times New Roman" w:hAnsi="Times New Roman" w:cs="Times New Roman"/>
+          <w:color w:val="000000"/>
+          <w:sz w:val="24"/>
+          <w:szCs w:val="24"/>
+          <w:lang w:eastAsia="en-ID"/>
+        </w:rPr>
+        <w:t>Siswantoro</w:t>
+      </w:r>
+      <w:proofErr w:type="spellEnd"/>
+      <w:r>
+        <w:rPr>
+          <w:rFonts w:ascii="Times New Roman" w:eastAsia="Times New Roman" w:hAnsi="Times New Roman" w:cs="Times New Roman"/>
+          <w:color w:val="000000"/>
+          <w:sz w:val="24"/>
+          <w:szCs w:val="24"/>
+          <w:lang w:eastAsia="en-ID"/>
+        </w:rPr>
+        <w:t xml:space="preserve">, </w:t>
+      </w:r>
+      <w:proofErr w:type="spellStart"/>
+      <w:r>
+        <w:rPr>
+          <w:rFonts w:ascii="Times New Roman" w:eastAsia="Times New Roman" w:hAnsi="Times New Roman" w:cs="Times New Roman"/>
+          <w:color w:val="000000"/>
+          <w:sz w:val="24"/>
+          <w:szCs w:val="24"/>
+          <w:lang w:eastAsia="en-ID"/>
+        </w:rPr>
+        <w:t>S.Si</w:t>
+      </w:r>
+      <w:proofErr w:type="spellEnd"/>
+      <w:r>
+        <w:rPr>
+          <w:rFonts w:ascii="Times New Roman" w:eastAsia="Times New Roman" w:hAnsi="Times New Roman" w:cs="Times New Roman"/>
+          <w:color w:val="000000"/>
+          <w:sz w:val="24"/>
+          <w:szCs w:val="24"/>
+          <w:lang w:eastAsia="en-ID"/>
+        </w:rPr>
+        <w:t xml:space="preserve">., </w:t>
+      </w:r>
+      <w:proofErr w:type="spellStart"/>
+      <w:r>
+        <w:rPr>
+          <w:rFonts w:ascii="Times New Roman" w:eastAsia="Times New Roman" w:hAnsi="Times New Roman" w:cs="Times New Roman"/>
+          <w:color w:val="000000"/>
+          <w:sz w:val="24"/>
+          <w:szCs w:val="24"/>
+          <w:lang w:eastAsia="en-ID"/>
+        </w:rPr>
+        <w:t>M.Si</w:t>
+      </w:r>
+      <w:proofErr w:type="spellEnd"/>
+      <w:r>
+        <w:rPr>
+          <w:rFonts w:ascii="Times New Roman" w:eastAsia="Times New Roman" w:hAnsi="Times New Roman" w:cs="Times New Roman"/>
+          <w:color w:val="000000"/>
+          <w:sz w:val="24"/>
+          <w:szCs w:val="24"/>
+          <w:lang w:eastAsia="en-ID"/>
+        </w:rPr>
+        <w:t>.</w:t>
+      </w:r>
+      <w:r>
+        <w:rPr>
+          <w:rFonts w:ascii="Times New Roman" w:eastAsia="Times New Roman" w:hAnsi="Times New Roman" w:cs="Times New Roman"/>
+          <w:color w:val="000000"/>
+          <w:sz w:val="24"/>
+          <w:szCs w:val="24"/>
+          <w:lang w:eastAsia="en-ID"/>
+        </w:rPr>
+        <w:t>)</w:t>
+      </w:r>
       <w:r>
         <w:rPr>
           <w:rFonts w:ascii="Times New Roman" w:eastAsia="Times New Roman" w:hAnsi="Times New Roman" w:cs="Times New Roman"/>
@@ -2353,99 +2451,117 @@
           <w:szCs w:val="24"/>
           <w:lang w:eastAsia="en-ID"/>
         </w:rPr>
-        <w:tab/>
-      </w:r>
-      <w:r>
-        <w:rPr>
-          <w:rFonts w:ascii="Times New Roman" w:eastAsia="Times New Roman" w:hAnsi="Times New Roman" w:cs="Times New Roman"/>
-          <w:color w:val="000000"/>
-          <w:sz w:val="24"/>
-          <w:szCs w:val="24"/>
-          <w:lang w:eastAsia="en-ID"/>
-        </w:rPr>
-        <w:tab/>
-      </w:r>
-      <w:r>
-        <w:rPr>
-          <w:rFonts w:ascii="Times New Roman" w:eastAsia="Times New Roman" w:hAnsi="Times New Roman" w:cs="Times New Roman"/>
-          <w:color w:val="000000"/>
-          <w:sz w:val="24"/>
-          <w:szCs w:val="24"/>
-          <w:lang w:eastAsia="en-ID"/>
-        </w:rPr>
-        <w:tab/>
-        <w:t>)</w:t>
-      </w:r>
-      <w:r>
-        <w:rPr>
-          <w:rFonts w:ascii="Times New Roman" w:eastAsia="Times New Roman" w:hAnsi="Times New Roman" w:cs="Times New Roman"/>
-          <w:color w:val="000000"/>
-          <w:sz w:val="24"/>
-          <w:szCs w:val="24"/>
-          <w:lang w:eastAsia="en-ID"/>
-        </w:rPr>
-        <w:tab/>
-      </w:r>
-      <w:r>
-        <w:rPr>
-          <w:rFonts w:ascii="Times New Roman" w:eastAsia="Times New Roman" w:hAnsi="Times New Roman" w:cs="Times New Roman"/>
-          <w:color w:val="000000"/>
-          <w:sz w:val="24"/>
-          <w:szCs w:val="24"/>
-          <w:lang w:eastAsia="en-ID"/>
-        </w:rPr>
-        <w:tab/>
-      </w:r>
-      <w:r>
-        <w:rPr>
-          <w:rFonts w:ascii="Times New Roman" w:eastAsia="Times New Roman" w:hAnsi="Times New Roman" w:cs="Times New Roman"/>
-          <w:color w:val="000000"/>
-          <w:sz w:val="24"/>
-          <w:szCs w:val="24"/>
-          <w:lang w:eastAsia="en-ID"/>
-        </w:rPr>
-        <w:tab/>
-        <w:t xml:space="preserve"> (</w:t>
-      </w:r>
-      <w:r>
-        <w:rPr>
-          <w:rFonts w:ascii="Times New Roman" w:eastAsia="Times New Roman" w:hAnsi="Times New Roman" w:cs="Times New Roman"/>
-          <w:color w:val="000000"/>
-          <w:sz w:val="24"/>
-          <w:szCs w:val="24"/>
-          <w:lang w:eastAsia="en-ID"/>
-        </w:rPr>
-        <w:tab/>
-      </w:r>
-      <w:r>
-        <w:rPr>
-          <w:rFonts w:ascii="Times New Roman" w:eastAsia="Times New Roman" w:hAnsi="Times New Roman" w:cs="Times New Roman"/>
-          <w:color w:val="000000"/>
-          <w:sz w:val="24"/>
-          <w:szCs w:val="24"/>
-          <w:lang w:eastAsia="en-ID"/>
-        </w:rPr>
-        <w:tab/>
-      </w:r>
-      <w:r>
-        <w:rPr>
-          <w:rFonts w:ascii="Times New Roman" w:eastAsia="Times New Roman" w:hAnsi="Times New Roman" w:cs="Times New Roman"/>
-          <w:color w:val="000000"/>
-          <w:sz w:val="24"/>
-          <w:szCs w:val="24"/>
-          <w:lang w:eastAsia="en-ID"/>
-        </w:rPr>
-        <w:tab/>
-      </w:r>
-      <w:r>
-        <w:rPr>
-          <w:rFonts w:ascii="Times New Roman" w:eastAsia="Times New Roman" w:hAnsi="Times New Roman" w:cs="Times New Roman"/>
-          <w:color w:val="000000"/>
-          <w:sz w:val="24"/>
-          <w:szCs w:val="24"/>
-          <w:lang w:eastAsia="en-ID"/>
-        </w:rPr>
         <w:t xml:space="preserve">          </w:t>
+      </w:r>
+      <w:r>
+        <w:rPr>
+          <w:rFonts w:ascii="Times New Roman" w:eastAsia="Times New Roman" w:hAnsi="Times New Roman" w:cs="Times New Roman"/>
+          <w:color w:val="000000"/>
+          <w:sz w:val="24"/>
+          <w:szCs w:val="24"/>
+          <w:lang w:eastAsia="en-ID"/>
+        </w:rPr>
+        <w:t>(</w:t>
+      </w:r>
+      <w:proofErr w:type="spellStart"/>
+      <w:r>
+        <w:rPr>
+          <w:rFonts w:ascii="Times New Roman" w:eastAsia="Times New Roman" w:hAnsi="Times New Roman" w:cs="Times New Roman"/>
+          <w:color w:val="000000"/>
+          <w:sz w:val="24"/>
+          <w:szCs w:val="24"/>
+          <w:lang w:eastAsia="en-ID"/>
+        </w:rPr>
+        <w:t>Dhiani</w:t>
+      </w:r>
+      <w:proofErr w:type="spellEnd"/>
+      <w:r>
+        <w:rPr>
+          <w:rFonts w:ascii="Times New Roman" w:eastAsia="Times New Roman" w:hAnsi="Times New Roman" w:cs="Times New Roman"/>
+          <w:color w:val="000000"/>
+          <w:sz w:val="24"/>
+          <w:szCs w:val="24"/>
+          <w:lang w:eastAsia="en-ID"/>
+        </w:rPr>
+        <w:t xml:space="preserve"> </w:t>
+      </w:r>
+      <w:proofErr w:type="spellStart"/>
+      <w:r>
+        <w:rPr>
+          <w:rFonts w:ascii="Times New Roman" w:eastAsia="Times New Roman" w:hAnsi="Times New Roman" w:cs="Times New Roman"/>
+          <w:color w:val="000000"/>
+          <w:sz w:val="24"/>
+          <w:szCs w:val="24"/>
+          <w:lang w:eastAsia="en-ID"/>
+        </w:rPr>
+        <w:t>Tresna</w:t>
+      </w:r>
+      <w:proofErr w:type="spellEnd"/>
+      <w:r>
+        <w:rPr>
+          <w:rFonts w:ascii="Times New Roman" w:eastAsia="Times New Roman" w:hAnsi="Times New Roman" w:cs="Times New Roman"/>
+          <w:color w:val="000000"/>
+          <w:sz w:val="24"/>
+          <w:szCs w:val="24"/>
+          <w:lang w:eastAsia="en-ID"/>
+        </w:rPr>
+        <w:t xml:space="preserve"> </w:t>
+      </w:r>
+      <w:proofErr w:type="spellStart"/>
+      <w:r>
+        <w:rPr>
+          <w:rFonts w:ascii="Times New Roman" w:eastAsia="Times New Roman" w:hAnsi="Times New Roman" w:cs="Times New Roman"/>
+          <w:color w:val="000000"/>
+          <w:sz w:val="24"/>
+          <w:szCs w:val="24"/>
+          <w:lang w:eastAsia="en-ID"/>
+        </w:rPr>
+        <w:t>Absari</w:t>
+      </w:r>
+      <w:proofErr w:type="spellEnd"/>
+      <w:r>
+        <w:rPr>
+          <w:rFonts w:ascii="Times New Roman" w:eastAsia="Times New Roman" w:hAnsi="Times New Roman" w:cs="Times New Roman"/>
+          <w:color w:val="000000"/>
+          <w:sz w:val="24"/>
+          <w:szCs w:val="24"/>
+          <w:lang w:eastAsia="en-ID"/>
+        </w:rPr>
+        <w:t>, S.T.,</w:t>
+      </w:r>
+      <w:r>
+        <w:rPr>
+          <w:rFonts w:ascii="Times New Roman" w:eastAsia="Times New Roman" w:hAnsi="Times New Roman" w:cs="Times New Roman"/>
+          <w:color w:val="000000"/>
+          <w:sz w:val="24"/>
+          <w:szCs w:val="24"/>
+          <w:lang w:eastAsia="en-ID"/>
+        </w:rPr>
+        <w:t xml:space="preserve"> </w:t>
+      </w:r>
+      <w:proofErr w:type="spellStart"/>
+      <w:proofErr w:type="gramStart"/>
+      <w:r>
+        <w:rPr>
+          <w:rFonts w:ascii="Times New Roman" w:eastAsia="Times New Roman" w:hAnsi="Times New Roman" w:cs="Times New Roman"/>
+          <w:color w:val="000000"/>
+          <w:sz w:val="24"/>
+          <w:szCs w:val="24"/>
+          <w:lang w:eastAsia="en-ID"/>
+        </w:rPr>
+        <w:t>M.Kom</w:t>
+      </w:r>
+      <w:proofErr w:type="spellEnd"/>
+      <w:proofErr w:type="gramEnd"/>
+      <w:r>
+        <w:rPr>
+          <w:rFonts w:ascii="Times New Roman" w:eastAsia="Times New Roman" w:hAnsi="Times New Roman" w:cs="Times New Roman"/>
+          <w:color w:val="000000"/>
+          <w:sz w:val="24"/>
+          <w:szCs w:val="24"/>
+          <w:lang w:eastAsia="en-ID"/>
+        </w:rPr>
+        <w:t>.</w:t>
       </w:r>
       <w:r>
         <w:rPr>
@@ -2532,7 +2648,7 @@
           <w:szCs w:val="24"/>
           <w:lang w:eastAsia="en-ID"/>
         </w:rPr>
-        <w:t>: ......................</w:t>
+        <w:t xml:space="preserve">: </w:t>
       </w:r>
     </w:p>
     <w:sectPr>
@@ -2706,7 +2822,8 @@
           <o:lock v:ext="edit" aspectratio="t"/>
         </v:shapetype>
         <v:shape id="WordPictureWatermark1363219" o:spid="_x0000_s2050" type="#_x0000_t75" style="position:absolute;margin-left:0;margin-top:0;width:396.7pt;height:514.9pt;z-index:-251657216;mso-position-horizontal:center;mso-position-horizontal-relative:margin;mso-position-vertical:center;mso-position-vertical-relative:margin" o:allowincell="f">
-          <v:imagedata r:id="rId1" o:title="Logo-Ubaya-untuk-Watermark-v.1" gain="19661f" blacklevel="22938f"/>
+          <v:imagedata r:id="rId1" o:title="Logo-Ubaya-untuk-Watermark-v" gain="19661f" blacklevel="22938f"/>
+          <w10:wrap anchorx="margin" anchory="margin"/>
         </v:shape>
       </w:pict>
     </w:r>
@@ -2745,7 +2862,8 @@
           <o:lock v:ext="edit" aspectratio="t"/>
         </v:shapetype>
         <v:shape id="WordPictureWatermark1363220" o:spid="_x0000_s2051" type="#_x0000_t75" style="position:absolute;margin-left:0;margin-top:0;width:396.7pt;height:514.9pt;z-index:-251656192;mso-position-horizontal:center;mso-position-horizontal-relative:margin;mso-position-vertical:center;mso-position-vertical-relative:margin" o:allowincell="f">
-          <v:imagedata r:id="rId1" o:title="Logo-Ubaya-untuk-Watermark-v.1" gain="19661f" blacklevel="22938f"/>
+          <v:imagedata r:id="rId1" o:title="Logo-Ubaya-untuk-Watermark-v" gain="19661f" blacklevel="22938f"/>
+          <w10:wrap anchorx="margin" anchory="margin"/>
         </v:shape>
       </w:pict>
     </w:r>
@@ -2784,7 +2902,8 @@
           <o:lock v:ext="edit" aspectratio="t"/>
         </v:shapetype>
         <v:shape id="WordPictureWatermark1363218" o:spid="_x0000_s2049" type="#_x0000_t75" style="position:absolute;margin-left:0;margin-top:0;width:396.7pt;height:514.9pt;z-index:-251658240;mso-position-horizontal:center;mso-position-horizontal-relative:margin;mso-position-vertical:center;mso-position-vertical-relative:margin" o:allowincell="f">
-          <v:imagedata r:id="rId1" o:title="Logo-Ubaya-untuk-Watermark-v.1" gain="19661f" blacklevel="22938f"/>
+          <v:imagedata r:id="rId1" o:title="Logo-Ubaya-untuk-Watermark-v" gain="19661f" blacklevel="22938f"/>
+          <w10:wrap anchorx="margin" anchory="margin"/>
         </v:shape>
       </w:pict>
     </w:r>
